--- a/User Documentation.docx
+++ b/User Documentation.docx
@@ -587,14 +587,21 @@
           <w:sz w:val="32"/>
         </w:rPr>
       </w:pPr>
-      <w:r>
-        <w:rPr>
-          <w:noProof/>
+    </w:p>
+    <w:p>
+      <w:pPr>
+        <w:rPr>
+          <w:sz w:val="32"/>
+        </w:rPr>
+      </w:pPr>
+      <w:r>
+        <w:rPr>
+          <w:sz w:val="32"/>
         </w:rPr>
         <w:drawing>
-          <wp:inline distT="0" distB="0" distL="0" distR="0" wp14:anchorId="44210382" wp14:editId="70CA8A0D">
-            <wp:extent cx="5943600" cy="2911475"/>
-            <wp:effectExtent l="0" t="0" r="0" b="3175"/>
+          <wp:inline distT="0" distB="0" distL="0" distR="0" wp14:anchorId="0CB6ADB6" wp14:editId="16B68A0C">
+            <wp:extent cx="5943600" cy="5236845"/>
+            <wp:effectExtent l="0" t="0" r="0" b="1905"/>
             <wp:docPr id="1" name="Picture 1"/>
             <wp:cNvGraphicFramePr>
               <a:graphicFrameLocks xmlns:a="http://schemas.openxmlformats.org/drawingml/2006/main" noChangeAspect="1"/>
@@ -615,7 +622,7 @@
                   <pic:spPr>
                     <a:xfrm>
                       <a:off x="0" y="0"/>
-                      <a:ext cx="5943600" cy="2911475"/>
+                      <a:ext cx="5943600" cy="5236845"/>
                     </a:xfrm>
                     <a:prstGeom prst="rect">
                       <a:avLst/>
@@ -627,22 +634,106 @@
           </wp:inline>
         </w:drawing>
       </w:r>
-    </w:p>
-    <w:p>
-      <w:pPr>
-        <w:rPr>
-          <w:sz w:val="32"/>
-        </w:rPr>
-      </w:pPr>
-      <w:r>
-        <w:rPr>
-          <w:sz w:val="32"/>
+      <w:bookmarkStart w:id="0" w:name="_GoBack"/>
+      <w:bookmarkEnd w:id="0"/>
+    </w:p>
+    <w:p>
+      <w:pPr>
+        <w:rPr>
+          <w:sz w:val="32"/>
+        </w:rPr>
+      </w:pPr>
+    </w:p>
+    <w:p>
+      <w:pPr>
+        <w:rPr>
+          <w:sz w:val="44"/>
+        </w:rPr>
+      </w:pPr>
+    </w:p>
+    <w:p>
+      <w:pPr>
+        <w:rPr>
+          <w:sz w:val="32"/>
+        </w:rPr>
+      </w:pPr>
+      <w:r>
+        <w:rPr>
+          <w:sz w:val="32"/>
+        </w:rPr>
+        <w:lastRenderedPageBreak/>
+        <w:t xml:space="preserve">3. Admin </w:t>
+      </w:r>
+    </w:p>
+    <w:p>
+      <w:pPr>
+        <w:ind w:left="720"/>
+        <w:rPr>
+          <w:sz w:val="32"/>
+        </w:rPr>
+      </w:pPr>
+      <w:r>
+        <w:rPr>
+          <w:sz w:val="32"/>
+        </w:rPr>
+        <w:t>3.1 Admin Dashboard</w:t>
+      </w:r>
+    </w:p>
+    <w:p>
+      <w:pPr>
+        <w:pStyle w:val="ListParagraph"/>
+        <w:numPr>
+          <w:ilvl w:val="0"/>
+          <w:numId w:val="3"/>
+        </w:numPr>
+        <w:rPr>
+          <w:sz w:val="28"/>
+        </w:rPr>
+      </w:pPr>
+      <w:r>
+        <w:rPr>
+          <w:sz w:val="28"/>
+        </w:rPr>
+        <w:t>The menu includes various options such as Create Employee, View Employee by ID, View All Employees, Update Employee, and Delete Employee by ID.</w:t>
+      </w:r>
+    </w:p>
+    <w:p>
+      <w:pPr>
+        <w:rPr>
+          <w:sz w:val="28"/>
+        </w:rPr>
+      </w:pPr>
+    </w:p>
+    <w:p>
+      <w:pPr>
+        <w:rPr>
+          <w:sz w:val="28"/>
+        </w:rPr>
+      </w:pPr>
+    </w:p>
+    <w:p>
+      <w:pPr>
+        <w:rPr>
+          <w:sz w:val="28"/>
+        </w:rPr>
+      </w:pPr>
+    </w:p>
+    <w:p>
+      <w:pPr>
+        <w:ind w:left="720"/>
+        <w:rPr>
+          <w:sz w:val="24"/>
+        </w:rPr>
+      </w:pPr>
+      <w:r>
+        <w:rPr>
+          <w:sz w:val="24"/>
         </w:rPr>
         <w:drawing>
-          <wp:inline distT="0" distB="0" distL="0" distR="0" wp14:anchorId="4E77DB51" wp14:editId="0182816E">
-            <wp:extent cx="5943600" cy="2354580"/>
-            <wp:effectExtent l="0" t="0" r="0" b="7620"/>
-            <wp:docPr id="3" name="Picture 3"/>
+          <wp:inline distT="0" distB="0" distL="0" distR="0" wp14:anchorId="27B4CC07" wp14:editId="69CB51BE">
+            <wp:extent cx="5943600" cy="2854325"/>
+            <wp:effectExtent l="0" t="0" r="0" b="3175"/>
+            <wp:docPr id="4" name="Picture 4"/>
             <wp:cNvGraphicFramePr>
               <a:graphicFrameLocks xmlns:a="http://schemas.openxmlformats.org/drawingml/2006/main" noChangeAspect="1"/>
             </wp:cNvGraphicFramePr>
@@ -662,7 +753,7 @@
                   <pic:spPr>
                     <a:xfrm>
                       <a:off x="0" y="0"/>
-                      <a:ext cx="5943600" cy="2354580"/>
+                      <a:ext cx="5943600" cy="2854325"/>
                     </a:xfrm>
                     <a:prstGeom prst="rect">
                       <a:avLst/>
@@ -675,22 +766,58 @@
         </w:drawing>
       </w:r>
     </w:p>
-    <w:p>
-      <w:pPr>
-        <w:rPr>
-          <w:sz w:val="32"/>
-        </w:rPr>
-      </w:pPr>
-    </w:p>
-    <w:p>
-      <w:pPr>
-        <w:rPr>
-          <w:sz w:val="44"/>
-        </w:rPr>
-      </w:pPr>
-    </w:p>
-    <w:p>
-      <w:pPr>
+    <w:p/>
+    <w:p>
+      <w:pPr>
+        <w:ind w:left="720"/>
+        <w:rPr>
+          <w:sz w:val="32"/>
+        </w:rPr>
+      </w:pPr>
+    </w:p>
+    <w:p>
+      <w:pPr>
+        <w:ind w:left="720"/>
+        <w:rPr>
+          <w:sz w:val="32"/>
+        </w:rPr>
+      </w:pPr>
+    </w:p>
+    <w:p>
+      <w:pPr>
+        <w:ind w:left="720"/>
+        <w:rPr>
+          <w:sz w:val="32"/>
+        </w:rPr>
+      </w:pPr>
+    </w:p>
+    <w:p>
+      <w:pPr>
+        <w:ind w:left="720"/>
+        <w:rPr>
+          <w:sz w:val="32"/>
+        </w:rPr>
+      </w:pPr>
+    </w:p>
+    <w:p>
+      <w:pPr>
+        <w:ind w:left="720"/>
+        <w:rPr>
+          <w:sz w:val="32"/>
+        </w:rPr>
+      </w:pPr>
+    </w:p>
+    <w:p>
+      <w:pPr>
+        <w:ind w:left="720"/>
+        <w:rPr>
+          <w:sz w:val="32"/>
+        </w:rPr>
+      </w:pPr>
+    </w:p>
+    <w:p>
+      <w:pPr>
+        <w:ind w:left="720"/>
         <w:rPr>
           <w:sz w:val="32"/>
         </w:rPr>
@@ -700,78 +827,55 @@
           <w:sz w:val="32"/>
         </w:rPr>
         <w:lastRenderedPageBreak/>
-        <w:t xml:space="preserve">3. Admin </w:t>
-      </w:r>
-    </w:p>
-    <w:p>
-      <w:pPr>
-        <w:ind w:left="720"/>
-        <w:rPr>
-          <w:sz w:val="32"/>
-        </w:rPr>
-      </w:pPr>
-      <w:r>
-        <w:rPr>
-          <w:sz w:val="32"/>
-        </w:rPr>
-        <w:t>3.1 Admin Dashboard</w:t>
-      </w:r>
-    </w:p>
-    <w:p>
-      <w:pPr>
-        <w:pStyle w:val="ListParagraph"/>
-        <w:numPr>
-          <w:ilvl w:val="0"/>
-          <w:numId w:val="3"/>
-        </w:numPr>
-        <w:rPr>
-          <w:sz w:val="28"/>
-        </w:rPr>
-      </w:pPr>
-      <w:r>
-        <w:rPr>
-          <w:sz w:val="28"/>
-        </w:rPr>
-        <w:t>The menu includes various options such as Create Employee, View Employee by ID, View All Employees, Update Employee, and Delete Employee by ID.</w:t>
-      </w:r>
-    </w:p>
-    <w:p>
-      <w:pPr>
-        <w:rPr>
-          <w:sz w:val="28"/>
-        </w:rPr>
-      </w:pPr>
-    </w:p>
-    <w:p>
-      <w:pPr>
-        <w:rPr>
-          <w:sz w:val="28"/>
-        </w:rPr>
-      </w:pPr>
-    </w:p>
-    <w:p>
-      <w:pPr>
-        <w:rPr>
-          <w:sz w:val="28"/>
-        </w:rPr>
-      </w:pPr>
-    </w:p>
-    <w:p>
-      <w:pPr>
-        <w:ind w:left="720"/>
-        <w:rPr>
-          <w:sz w:val="24"/>
-        </w:rPr>
-      </w:pPr>
-      <w:r>
-        <w:rPr>
-          <w:sz w:val="24"/>
+        <w:t>3.2 Employee registration</w:t>
+      </w:r>
+    </w:p>
+    <w:p>
+      <w:pPr>
+        <w:ind w:left="720"/>
+        <w:rPr>
+          <w:sz w:val="28"/>
+        </w:rPr>
+      </w:pPr>
+      <w:r>
+        <w:rPr>
+          <w:sz w:val="28"/>
+        </w:rPr>
+        <w:t>The Admin can register a new Employee by entering their details.</w:t>
+      </w:r>
+    </w:p>
+    <w:p>
+      <w:pPr>
+        <w:ind w:left="720"/>
+        <w:rPr>
+          <w:sz w:val="28"/>
+        </w:rPr>
+      </w:pPr>
+    </w:p>
+    <w:p>
+      <w:pPr>
+        <w:ind w:left="720"/>
+        <w:rPr>
+          <w:sz w:val="28"/>
+        </w:rPr>
+      </w:pPr>
+    </w:p>
+    <w:p>
+      <w:pPr>
+        <w:ind w:left="720"/>
+        <w:rPr>
+          <w:sz w:val="32"/>
+        </w:rPr>
+      </w:pPr>
+      <w:r>
+        <w:rPr>
+          <w:sz w:val="32"/>
         </w:rPr>
         <w:drawing>
-          <wp:inline distT="0" distB="0" distL="0" distR="0" wp14:anchorId="27B4CC07" wp14:editId="69CB51BE">
-            <wp:extent cx="5943600" cy="2854325"/>
-            <wp:effectExtent l="0" t="0" r="0" b="3175"/>
-            <wp:docPr id="4" name="Picture 4"/>
+          <wp:inline distT="0" distB="0" distL="0" distR="0" wp14:anchorId="6FAE61CD" wp14:editId="6BE8355F">
+            <wp:extent cx="5943600" cy="5288280"/>
+            <wp:effectExtent l="0" t="0" r="0" b="7620"/>
+            <wp:docPr id="5" name="Picture 5"/>
             <wp:cNvGraphicFramePr>
               <a:graphicFrameLocks xmlns:a="http://schemas.openxmlformats.org/drawingml/2006/main" noChangeAspect="1"/>
             </wp:cNvGraphicFramePr>
@@ -791,7 +895,7 @@
                   <pic:spPr>
                     <a:xfrm>
                       <a:off x="0" y="0"/>
-                      <a:ext cx="5943600" cy="2854325"/>
+                      <a:ext cx="5943600" cy="5288280"/>
                     </a:xfrm>
                     <a:prstGeom prst="rect">
                       <a:avLst/>
@@ -804,23 +908,6 @@
         </w:drawing>
       </w:r>
     </w:p>
-    <w:p/>
-    <w:p>
-      <w:pPr>
-        <w:ind w:left="720"/>
-        <w:rPr>
-          <w:sz w:val="32"/>
-        </w:rPr>
-      </w:pPr>
-    </w:p>
-    <w:p>
-      <w:pPr>
-        <w:ind w:left="720"/>
-        <w:rPr>
-          <w:sz w:val="32"/>
-        </w:rPr>
-      </w:pPr>
-    </w:p>
     <w:p>
       <w:pPr>
         <w:ind w:left="720"/>
@@ -865,21 +952,21 @@
           <w:sz w:val="32"/>
         </w:rPr>
         <w:lastRenderedPageBreak/>
-        <w:t>3.2 Employee registration</w:t>
-      </w:r>
-    </w:p>
-    <w:p>
-      <w:pPr>
-        <w:ind w:left="720"/>
-        <w:rPr>
-          <w:sz w:val="28"/>
-        </w:rPr>
-      </w:pPr>
-      <w:r>
-        <w:rPr>
-          <w:sz w:val="28"/>
-        </w:rPr>
-        <w:t>The Admin can register a new Employee by entering their details.</w:t>
+        <w:t>3.3 Employee List</w:t>
+      </w:r>
+    </w:p>
+    <w:p>
+      <w:pPr>
+        <w:ind w:left="720"/>
+        <w:rPr>
+          <w:sz w:val="28"/>
+        </w:rPr>
+      </w:pPr>
+      <w:r>
+        <w:rPr>
+          <w:sz w:val="28"/>
+        </w:rPr>
+        <w:t>The Admin can view a list of all employees along with their details.</w:t>
       </w:r>
     </w:p>
     <w:p>
@@ -910,10 +997,10 @@
           <w:sz w:val="32"/>
         </w:rPr>
         <w:drawing>
-          <wp:inline distT="0" distB="0" distL="0" distR="0" wp14:anchorId="6FAE61CD" wp14:editId="6BE8355F">
-            <wp:extent cx="5943600" cy="5288280"/>
-            <wp:effectExtent l="0" t="0" r="0" b="7620"/>
-            <wp:docPr id="5" name="Picture 5"/>
+          <wp:inline distT="0" distB="0" distL="0" distR="0" wp14:anchorId="09C5F1C0" wp14:editId="41B39C2C">
+            <wp:extent cx="5943600" cy="4260850"/>
+            <wp:effectExtent l="0" t="0" r="0" b="6350"/>
+            <wp:docPr id="7" name="Picture 7"/>
             <wp:cNvGraphicFramePr>
               <a:graphicFrameLocks xmlns:a="http://schemas.openxmlformats.org/drawingml/2006/main" noChangeAspect="1"/>
             </wp:cNvGraphicFramePr>
@@ -933,7 +1020,7 @@
                   <pic:spPr>
                     <a:xfrm>
                       <a:off x="0" y="0"/>
-                      <a:ext cx="5943600" cy="5288280"/>
+                      <a:ext cx="5943600" cy="4260850"/>
                     </a:xfrm>
                     <a:prstGeom prst="rect">
                       <a:avLst/>
@@ -985,60 +1072,108 @@
           <w:sz w:val="32"/>
         </w:rPr>
       </w:pPr>
+    </w:p>
+    <w:p>
+      <w:pPr>
+        <w:ind w:left="720"/>
+        <w:rPr>
+          <w:sz w:val="32"/>
+        </w:rPr>
+      </w:pPr>
+    </w:p>
+    <w:p>
+      <w:pPr>
+        <w:ind w:left="720"/>
+        <w:rPr>
+          <w:sz w:val="32"/>
+        </w:rPr>
+      </w:pPr>
+    </w:p>
+    <w:p>
+      <w:pPr>
+        <w:ind w:left="720"/>
+        <w:rPr>
+          <w:sz w:val="32"/>
+        </w:rPr>
+      </w:pPr>
       <w:r>
         <w:rPr>
           <w:sz w:val="32"/>
         </w:rPr>
         <w:lastRenderedPageBreak/>
-        <w:t>3.3 Employee List</w:t>
-      </w:r>
-    </w:p>
-    <w:p>
-      <w:pPr>
-        <w:ind w:left="720"/>
-        <w:rPr>
-          <w:sz w:val="28"/>
-        </w:rPr>
-      </w:pPr>
-      <w:r>
-        <w:rPr>
-          <w:sz w:val="28"/>
-        </w:rPr>
-        <w:t>The Admin can view a list of all employees along with their details.</w:t>
-      </w:r>
-    </w:p>
-    <w:p>
-      <w:pPr>
-        <w:ind w:left="720"/>
-        <w:rPr>
-          <w:sz w:val="28"/>
-        </w:rPr>
-      </w:pPr>
-    </w:p>
-    <w:p>
-      <w:pPr>
-        <w:ind w:left="720"/>
-        <w:rPr>
-          <w:sz w:val="28"/>
-        </w:rPr>
-      </w:pPr>
-    </w:p>
-    <w:p>
-      <w:pPr>
-        <w:ind w:left="720"/>
-        <w:rPr>
-          <w:sz w:val="32"/>
-        </w:rPr>
-      </w:pPr>
-      <w:r>
-        <w:rPr>
-          <w:sz w:val="32"/>
+        <w:t xml:space="preserve">3.4 Edit Employee </w:t>
+      </w:r>
+    </w:p>
+    <w:p>
+      <w:pPr>
+        <w:ind w:left="720"/>
+        <w:rPr>
+          <w:sz w:val="28"/>
+        </w:rPr>
+      </w:pPr>
+      <w:r>
+        <w:rPr>
+          <w:sz w:val="28"/>
+        </w:rPr>
+        <w:t>The Admin</w:t>
+      </w:r>
+      <w:r>
+        <w:rPr>
+          <w:sz w:val="28"/>
+        </w:rPr>
+        <w:t xml:space="preserve"> can update an employee's d</w:t>
+      </w:r>
+      <w:r>
+        <w:rPr>
+          <w:sz w:val="28"/>
+        </w:rPr>
+        <w:t xml:space="preserve">etails by searching for their </w:t>
+      </w:r>
+      <w:r>
+        <w:rPr>
+          <w:sz w:val="28"/>
+        </w:rPr>
+        <w:t>E</w:t>
+      </w:r>
+      <w:r>
+        <w:rPr>
+          <w:sz w:val="28"/>
+        </w:rPr>
+        <w:t>mployee ID.</w:t>
+      </w:r>
+    </w:p>
+    <w:p>
+      <w:pPr>
+        <w:ind w:left="720"/>
+        <w:rPr>
+          <w:sz w:val="28"/>
+        </w:rPr>
+      </w:pPr>
+    </w:p>
+    <w:p>
+      <w:pPr>
+        <w:ind w:left="720"/>
+        <w:rPr>
+          <w:sz w:val="28"/>
+        </w:rPr>
+      </w:pPr>
+    </w:p>
+    <w:p>
+      <w:pPr>
+        <w:ind w:left="720"/>
+        <w:rPr>
+          <w:sz w:val="28"/>
+        </w:rPr>
+      </w:pPr>
+      <w:r>
+        <w:rPr>
+          <w:sz w:val="28"/>
         </w:rPr>
         <w:drawing>
-          <wp:inline distT="0" distB="0" distL="0" distR="0" wp14:anchorId="09C5F1C0" wp14:editId="41B39C2C">
-            <wp:extent cx="5943600" cy="4260850"/>
-            <wp:effectExtent l="0" t="0" r="0" b="6350"/>
-            <wp:docPr id="7" name="Picture 7"/>
+          <wp:inline distT="0" distB="0" distL="0" distR="0" wp14:anchorId="3765A67C" wp14:editId="501E1F93">
+            <wp:extent cx="5943600" cy="5702300"/>
+            <wp:effectExtent l="0" t="0" r="0" b="0"/>
+            <wp:docPr id="8" name="Picture 8"/>
             <wp:cNvGraphicFramePr>
               <a:graphicFrameLocks xmlns:a="http://schemas.openxmlformats.org/drawingml/2006/main" noChangeAspect="1"/>
             </wp:cNvGraphicFramePr>
@@ -1058,7 +1193,7 @@
                   <pic:spPr>
                     <a:xfrm>
                       <a:off x="0" y="0"/>
-                      <a:ext cx="5943600" cy="4260850"/>
+                      <a:ext cx="5943600" cy="5702300"/>
                     </a:xfrm>
                     <a:prstGeom prst="rect">
                       <a:avLst/>
@@ -1094,124 +1229,39 @@
           <w:sz w:val="32"/>
         </w:rPr>
       </w:pPr>
-    </w:p>
-    <w:p>
-      <w:pPr>
-        <w:ind w:left="720"/>
-        <w:rPr>
-          <w:sz w:val="32"/>
-        </w:rPr>
-      </w:pPr>
-    </w:p>
-    <w:p>
-      <w:pPr>
-        <w:ind w:left="720"/>
-        <w:rPr>
-          <w:sz w:val="32"/>
-        </w:rPr>
-      </w:pPr>
-    </w:p>
-    <w:p>
-      <w:pPr>
-        <w:ind w:left="720"/>
-        <w:rPr>
-          <w:sz w:val="32"/>
-        </w:rPr>
-      </w:pPr>
-    </w:p>
-    <w:p>
-      <w:pPr>
-        <w:ind w:left="720"/>
-        <w:rPr>
-          <w:sz w:val="32"/>
-        </w:rPr>
-      </w:pPr>
-    </w:p>
-    <w:p>
-      <w:pPr>
-        <w:ind w:left="720"/>
-        <w:rPr>
-          <w:sz w:val="32"/>
-        </w:rPr>
-      </w:pPr>
       <w:r>
         <w:rPr>
           <w:sz w:val="32"/>
         </w:rPr>
         <w:lastRenderedPageBreak/>
-        <w:t xml:space="preserve">3.4 Edit Employee </w:t>
-      </w:r>
-    </w:p>
-    <w:p>
-      <w:pPr>
-        <w:ind w:left="720"/>
-        <w:rPr>
-          <w:sz w:val="28"/>
-        </w:rPr>
-      </w:pPr>
-      <w:r>
-        <w:rPr>
-          <w:sz w:val="28"/>
-        </w:rPr>
-        <w:t>The Admin</w:t>
-      </w:r>
-      <w:r>
-        <w:rPr>
-          <w:sz w:val="28"/>
-        </w:rPr>
-        <w:t xml:space="preserve"> can update an employee's d</w:t>
-      </w:r>
-      <w:r>
-        <w:rPr>
-          <w:sz w:val="28"/>
-        </w:rPr>
-        <w:t xml:space="preserve">etails by searching for their </w:t>
-      </w:r>
-      <w:r>
-        <w:rPr>
-          <w:sz w:val="28"/>
-        </w:rPr>
-        <w:t>E</w:t>
-      </w:r>
-      <w:r>
-        <w:rPr>
-          <w:sz w:val="28"/>
-        </w:rPr>
-        <w:t>mployee ID.</w:t>
-      </w:r>
-    </w:p>
-    <w:p>
-      <w:pPr>
-        <w:ind w:left="720"/>
-        <w:rPr>
-          <w:sz w:val="28"/>
-        </w:rPr>
-      </w:pPr>
-    </w:p>
-    <w:p>
-      <w:pPr>
-        <w:ind w:left="720"/>
-        <w:rPr>
-          <w:sz w:val="28"/>
-        </w:rPr>
-      </w:pPr>
-    </w:p>
-    <w:p>
-      <w:pPr>
-        <w:ind w:left="720"/>
-        <w:rPr>
-          <w:sz w:val="28"/>
-        </w:rPr>
-      </w:pPr>
-      <w:r>
-        <w:rPr>
-          <w:sz w:val="28"/>
-        </w:rPr>
+        <w:t>3.5 Search Employee</w:t>
+      </w:r>
+    </w:p>
+    <w:p>
+      <w:pPr>
+        <w:ind w:left="720"/>
+        <w:rPr>
+          <w:sz w:val="28"/>
+        </w:rPr>
+      </w:pPr>
+      <w:r>
+        <w:rPr>
+          <w:sz w:val="28"/>
+        </w:rPr>
+        <w:t>Admin can find employees by using their Employee ID</w:t>
+      </w:r>
+    </w:p>
+    <w:p/>
+    <w:p/>
+    <w:p/>
+    <w:p/>
+    <w:p>
+      <w:r>
         <w:drawing>
-          <wp:inline distT="0" distB="0" distL="0" distR="0" wp14:anchorId="3765A67C" wp14:editId="501E1F93">
-            <wp:extent cx="5943600" cy="5702300"/>
-            <wp:effectExtent l="0" t="0" r="0" b="0"/>
-            <wp:docPr id="8" name="Picture 8"/>
+          <wp:inline distT="0" distB="0" distL="0" distR="0" wp14:anchorId="5B4230F0" wp14:editId="7551FBFA">
+            <wp:extent cx="5943600" cy="4188460"/>
+            <wp:effectExtent l="0" t="0" r="0" b="2540"/>
+            <wp:docPr id="9" name="Picture 9"/>
             <wp:cNvGraphicFramePr>
               <a:graphicFrameLocks xmlns:a="http://schemas.openxmlformats.org/drawingml/2006/main" noChangeAspect="1"/>
             </wp:cNvGraphicFramePr>
@@ -1231,7 +1281,7 @@
                   <pic:spPr>
                     <a:xfrm>
                       <a:off x="0" y="0"/>
-                      <a:ext cx="5943600" cy="5702300"/>
+                      <a:ext cx="5943600" cy="4188460"/>
                     </a:xfrm>
                     <a:prstGeom prst="rect">
                       <a:avLst/>
@@ -1244,25 +1294,54 @@
         </w:drawing>
       </w:r>
     </w:p>
-    <w:p>
-      <w:pPr>
-        <w:ind w:left="720"/>
-        <w:rPr>
-          <w:sz w:val="32"/>
-        </w:rPr>
-      </w:pPr>
-    </w:p>
-    <w:p>
-      <w:pPr>
-        <w:ind w:left="720"/>
-        <w:rPr>
-          <w:sz w:val="32"/>
-        </w:rPr>
-      </w:pPr>
-    </w:p>
-    <w:p>
-      <w:pPr>
-        <w:ind w:left="720"/>
+    <w:p/>
+    <w:p>
+      <w:pPr>
+        <w:tabs>
+          <w:tab w:val="left" w:pos="3450"/>
+        </w:tabs>
+      </w:pPr>
+    </w:p>
+    <w:p>
+      <w:pPr>
+        <w:tabs>
+          <w:tab w:val="left" w:pos="3450"/>
+        </w:tabs>
+      </w:pPr>
+    </w:p>
+    <w:p>
+      <w:pPr>
+        <w:tabs>
+          <w:tab w:val="left" w:pos="3450"/>
+        </w:tabs>
+      </w:pPr>
+    </w:p>
+    <w:p>
+      <w:pPr>
+        <w:tabs>
+          <w:tab w:val="left" w:pos="3450"/>
+        </w:tabs>
+      </w:pPr>
+    </w:p>
+    <w:p>
+      <w:pPr>
+        <w:tabs>
+          <w:tab w:val="left" w:pos="3450"/>
+        </w:tabs>
+      </w:pPr>
+    </w:p>
+    <w:p>
+      <w:pPr>
+        <w:tabs>
+          <w:tab w:val="left" w:pos="3450"/>
+        </w:tabs>
+      </w:pPr>
+    </w:p>
+    <w:p>
+      <w:pPr>
+        <w:tabs>
+          <w:tab w:val="left" w:pos="3450"/>
+        </w:tabs>
         <w:rPr>
           <w:sz w:val="32"/>
         </w:rPr>
@@ -1272,34 +1351,63 @@
           <w:sz w:val="32"/>
         </w:rPr>
         <w:lastRenderedPageBreak/>
-        <w:t>3.5 Search Employee</w:t>
-      </w:r>
-    </w:p>
-    <w:p>
-      <w:pPr>
-        <w:ind w:left="720"/>
-        <w:rPr>
-          <w:sz w:val="28"/>
-        </w:rPr>
-      </w:pPr>
-      <w:r>
-        <w:rPr>
-          <w:sz w:val="28"/>
-        </w:rPr>
-        <w:t>Admin can find employees by using their Employee ID</w:t>
-      </w:r>
-    </w:p>
-    <w:p/>
-    <w:p/>
-    <w:p/>
-    <w:p/>
-    <w:p>
-      <w:r>
+        <w:t>3.6. Delete Employee</w:t>
+      </w:r>
+    </w:p>
+    <w:p>
+      <w:pPr>
+        <w:tabs>
+          <w:tab w:val="left" w:pos="3450"/>
+        </w:tabs>
+        <w:rPr>
+          <w:sz w:val="28"/>
+        </w:rPr>
+      </w:pPr>
+      <w:r>
+        <w:rPr>
+          <w:sz w:val="28"/>
+        </w:rPr>
+        <w:t>Admin is able to delete Employee by their Employee Id</w:t>
+      </w:r>
+    </w:p>
+    <w:p>
+      <w:pPr>
+        <w:tabs>
+          <w:tab w:val="left" w:pos="3450"/>
+        </w:tabs>
+        <w:rPr>
+          <w:sz w:val="28"/>
+        </w:rPr>
+      </w:pPr>
+    </w:p>
+    <w:p>
+      <w:pPr>
+        <w:tabs>
+          <w:tab w:val="left" w:pos="3450"/>
+        </w:tabs>
+        <w:rPr>
+          <w:sz w:val="28"/>
+        </w:rPr>
+      </w:pPr>
+    </w:p>
+    <w:p>
+      <w:pPr>
+        <w:tabs>
+          <w:tab w:val="left" w:pos="3450"/>
+        </w:tabs>
+        <w:rPr>
+          <w:sz w:val="28"/>
+        </w:rPr>
+      </w:pPr>
+      <w:r>
+        <w:rPr>
+          <w:sz w:val="28"/>
+        </w:rPr>
         <w:drawing>
-          <wp:inline distT="0" distB="0" distL="0" distR="0" wp14:anchorId="5B4230F0" wp14:editId="7551FBFA">
-            <wp:extent cx="5943600" cy="4188460"/>
-            <wp:effectExtent l="0" t="0" r="0" b="2540"/>
-            <wp:docPr id="9" name="Picture 9"/>
+          <wp:inline distT="0" distB="0" distL="0" distR="0" wp14:anchorId="745F2397" wp14:editId="5260164A">
+            <wp:extent cx="5943600" cy="3794760"/>
+            <wp:effectExtent l="0" t="0" r="0" b="0"/>
+            <wp:docPr id="10" name="Picture 10"/>
             <wp:cNvGraphicFramePr>
               <a:graphicFrameLocks xmlns:a="http://schemas.openxmlformats.org/drawingml/2006/main" noChangeAspect="1"/>
             </wp:cNvGraphicFramePr>
@@ -1319,152 +1427,6 @@
                   <pic:spPr>
                     <a:xfrm>
                       <a:off x="0" y="0"/>
-                      <a:ext cx="5943600" cy="4188460"/>
-                    </a:xfrm>
-                    <a:prstGeom prst="rect">
-                      <a:avLst/>
-                    </a:prstGeom>
-                  </pic:spPr>
-                </pic:pic>
-              </a:graphicData>
-            </a:graphic>
-          </wp:inline>
-        </w:drawing>
-      </w:r>
-    </w:p>
-    <w:p/>
-    <w:p>
-      <w:pPr>
-        <w:tabs>
-          <w:tab w:val="left" w:pos="3450"/>
-        </w:tabs>
-      </w:pPr>
-    </w:p>
-    <w:p>
-      <w:pPr>
-        <w:tabs>
-          <w:tab w:val="left" w:pos="3450"/>
-        </w:tabs>
-      </w:pPr>
-    </w:p>
-    <w:p>
-      <w:pPr>
-        <w:tabs>
-          <w:tab w:val="left" w:pos="3450"/>
-        </w:tabs>
-      </w:pPr>
-    </w:p>
-    <w:p>
-      <w:pPr>
-        <w:tabs>
-          <w:tab w:val="left" w:pos="3450"/>
-        </w:tabs>
-      </w:pPr>
-    </w:p>
-    <w:p>
-      <w:pPr>
-        <w:tabs>
-          <w:tab w:val="left" w:pos="3450"/>
-        </w:tabs>
-      </w:pPr>
-    </w:p>
-    <w:p>
-      <w:pPr>
-        <w:tabs>
-          <w:tab w:val="left" w:pos="3450"/>
-        </w:tabs>
-      </w:pPr>
-    </w:p>
-    <w:p>
-      <w:pPr>
-        <w:tabs>
-          <w:tab w:val="left" w:pos="3450"/>
-        </w:tabs>
-        <w:rPr>
-          <w:sz w:val="32"/>
-        </w:rPr>
-      </w:pPr>
-      <w:r>
-        <w:rPr>
-          <w:sz w:val="32"/>
-        </w:rPr>
-        <w:lastRenderedPageBreak/>
-        <w:t>3.6. Delete Employee</w:t>
-      </w:r>
-    </w:p>
-    <w:p>
-      <w:pPr>
-        <w:tabs>
-          <w:tab w:val="left" w:pos="3450"/>
-        </w:tabs>
-        <w:rPr>
-          <w:sz w:val="28"/>
-        </w:rPr>
-      </w:pPr>
-      <w:r>
-        <w:rPr>
-          <w:sz w:val="28"/>
-        </w:rPr>
-        <w:t>Admin is able to delete Employee by their Employee Id</w:t>
-      </w:r>
-    </w:p>
-    <w:p>
-      <w:pPr>
-        <w:tabs>
-          <w:tab w:val="left" w:pos="3450"/>
-        </w:tabs>
-        <w:rPr>
-          <w:sz w:val="28"/>
-        </w:rPr>
-      </w:pPr>
-    </w:p>
-    <w:p>
-      <w:pPr>
-        <w:tabs>
-          <w:tab w:val="left" w:pos="3450"/>
-        </w:tabs>
-        <w:rPr>
-          <w:sz w:val="28"/>
-        </w:rPr>
-      </w:pPr>
-    </w:p>
-    <w:p>
-      <w:pPr>
-        <w:tabs>
-          <w:tab w:val="left" w:pos="3450"/>
-        </w:tabs>
-        <w:rPr>
-          <w:sz w:val="28"/>
-        </w:rPr>
-      </w:pPr>
-      <w:r>
-        <w:rPr>
-          <w:sz w:val="28"/>
-        </w:rPr>
-        <w:drawing>
-          <wp:inline distT="0" distB="0" distL="0" distR="0" wp14:anchorId="745F2397" wp14:editId="5260164A">
-            <wp:extent cx="5943600" cy="3794760"/>
-            <wp:effectExtent l="0" t="0" r="0" b="0"/>
-            <wp:docPr id="10" name="Picture 10"/>
-            <wp:cNvGraphicFramePr>
-              <a:graphicFrameLocks xmlns:a="http://schemas.openxmlformats.org/drawingml/2006/main" noChangeAspect="1"/>
-            </wp:cNvGraphicFramePr>
-            <a:graphic xmlns:a="http://schemas.openxmlformats.org/drawingml/2006/main">
-              <a:graphicData uri="http://schemas.openxmlformats.org/drawingml/2006/picture">
-                <pic:pic xmlns:pic="http://schemas.openxmlformats.org/drawingml/2006/picture">
-                  <pic:nvPicPr>
-                    <pic:cNvPr id="1" name=""/>
-                    <pic:cNvPicPr/>
-                  </pic:nvPicPr>
-                  <pic:blipFill>
-                    <a:blip r:embed="rId15"/>
-                    <a:stretch>
-                      <a:fillRect/>
-                    </a:stretch>
-                  </pic:blipFill>
-                  <pic:spPr>
-                    <a:xfrm>
-                      <a:off x="0" y="0"/>
                       <a:ext cx="5943600" cy="3794760"/>
                     </a:xfrm>
                     <a:prstGeom prst="rect">
@@ -2386,8 +2348,6 @@
           <w:sz w:val="28"/>
         </w:rPr>
       </w:pPr>
-      <w:bookmarkStart w:id="0" w:name="_GoBack"/>
-      <w:bookmarkEnd w:id="0"/>
     </w:p>
     <w:sectPr>
       <w:pgSz w:w="12240" w:h="15840"/>
@@ -3548,7 +3508,7 @@
 </file>
 
 <file path=customXml/itemProps1.xml><?xml version="1.0" encoding="utf-8"?>
-<ds:datastoreItem xmlns:ds="http://schemas.openxmlformats.org/officeDocument/2006/customXml" ds:itemID="{E6F20FE1-5C23-4341-BA26-928F3284F6F9}">
+<ds:datastoreItem xmlns:ds="http://schemas.openxmlformats.org/officeDocument/2006/customXml" ds:itemID="{18D2237A-EAF4-45A4-AB90-B13BC2CE91BB}">
   <ds:schemaRefs>
     <ds:schemaRef ds:uri="http://schemas.openxmlformats.org/officeDocument/2006/bibliography"/>
   </ds:schemaRefs>
